--- a/Project/Proj Prop.docx
+++ b/Project/Proj Prop.docx
@@ -27,15 +27,7 @@
         <w:ind w:firstLine="720"/>
       </w:pPr>
       <w:r>
-        <w:t xml:space="preserve">Superconductors are a material that under a certain critical temperature, the material </w:t>
-      </w:r>
-      <w:proofErr w:type="gramStart"/>
-      <w:r>
-        <w:t>is able to</w:t>
-      </w:r>
-      <w:proofErr w:type="gramEnd"/>
-      <w:r>
-        <w:t xml:space="preserve"> conduct current with zero resistance. This makes superconductors very favorable in certain applications. The most common application is the use of them in fMRI machines used by the healthcare industry, as well as various research facilities, such as the Large Hadron Collider.  </w:t>
+        <w:t xml:space="preserve">Superconductors are a material that under a certain critical temperature, the material is able to conduct current with zero resistance. This makes superconductors very favorable in certain applications. The most common application is the use of them in fMRI machines used by the healthcare industry, as well as various research facilities, such as the Large Hadron Collider.  </w:t>
       </w:r>
     </w:p>
     <w:p>
@@ -54,15 +46,7 @@
     <w:p>
       <w:r>
         <w:tab/>
-        <w:t xml:space="preserve">The goal of this project is to attempt to apply machine learning methods </w:t>
-      </w:r>
-      <w:proofErr w:type="gramStart"/>
-      <w:r>
-        <w:t>in order to</w:t>
-      </w:r>
-      <w:proofErr w:type="gramEnd"/>
-      <w:r>
-        <w:t xml:space="preserve"> predict the critical temperature of a superconductor given its chemical formula. </w:t>
+        <w:t xml:space="preserve">The goal of this project is to attempt to apply machine learning methods in order to predict the critical temperature of a superconductor given its chemical formula. </w:t>
       </w:r>
     </w:p>
     <w:p>
@@ -85,7 +69,13 @@
         <w:t xml:space="preserve">. There are 21,263 superconductor entries with </w:t>
       </w:r>
       <w:r>
-        <w:t xml:space="preserve">8 variables per entry. </w:t>
+        <w:t>8</w:t>
+      </w:r>
+      <w:r>
+        <w:t>1</w:t>
+      </w:r>
+      <w:r>
+        <w:t xml:space="preserve">variables per entry. </w:t>
       </w:r>
       <w:r>
         <w:t xml:space="preserve">These variables will be chemical properties of the material such as atomic mass, thermal conductivity, or number of valance electrons. </w:t>
